--- a/Documentations/3 - Design/Database/DatabaseDocumentation.docx
+++ b/Documentations/3 - Design/Database/DatabaseDocumentation.docx
@@ -57,10 +57,10 @@
                     <pic:cNvPicPr/>
                   </pic:nvPicPr>
                   <pic:blipFill>
-                    <a:blip r:embed="rId4">
+                    <a:blip r:embed="rId5">
                       <a:extLst>
                         <a:ext uri="{96DAC541-7B7A-43D3-8B79-37D633B846F1}">
-                          <asvg:svgBlip xmlns:asvg="http://schemas.microsoft.com/office/drawing/2016/SVG/main" r:embed="rId5"/>
+                          <asvg:svgBlip xmlns:asvg="http://schemas.microsoft.com/office/drawing/2016/SVG/main" r:embed="rId6"/>
                         </a:ext>
                       </a:extLst>
                     </a:blip>
@@ -166,7 +166,7 @@
                     </pic:cNvPicPr>
                   </pic:nvPicPr>
                   <pic:blipFill>
-                    <a:blip r:embed="rId6">
+                    <a:blip r:embed="rId7">
                       <a:extLst>
                         <a:ext uri="{28A0092B-C50C-407E-A947-70E740481C1C}">
                           <a14:useLocalDpi xmlns:a14="http://schemas.microsoft.com/office/drawing/2010/main" val="0"/>
@@ -494,7 +494,7 @@
                     <pic:cNvPicPr/>
                   </pic:nvPicPr>
                   <pic:blipFill>
-                    <a:blip r:embed="rId7"/>
+                    <a:blip r:embed="rId8"/>
                     <a:stretch>
                       <a:fillRect/>
                     </a:stretch>
@@ -816,7 +816,7 @@
                     </pic:cNvPicPr>
                   </pic:nvPicPr>
                   <pic:blipFill>
-                    <a:blip r:embed="rId8">
+                    <a:blip r:embed="rId9">
                       <a:extLst>
                         <a:ext uri="{28A0092B-C50C-407E-A947-70E740481C1C}">
                           <a14:useLocalDpi xmlns:a14="http://schemas.microsoft.com/office/drawing/2010/main" val="0"/>
@@ -1046,7 +1046,289 @@
         <w:t>Logical model</w:t>
       </w:r>
     </w:p>
-    <w:p/>
+    <w:p>
+      <w:r>
+        <w:t xml:space="preserve">The logical model will be used as the basis for the creation of the physical database. Deriving relations for logical data model was done by following the following steps (Connolly and </w:t>
+      </w:r>
+      <w:proofErr w:type="spellStart"/>
+      <w:r>
+        <w:t>Begg</w:t>
+      </w:r>
+      <w:proofErr w:type="spellEnd"/>
+      <w:r>
+        <w:t xml:space="preserve">, 2015): </w:t>
+      </w:r>
+    </w:p>
+    <w:p>
+      <w:pPr>
+        <w:pStyle w:val="ListParagraph"/>
+        <w:numPr>
+          <w:ilvl w:val="0"/>
+          <w:numId w:val="3"/>
+        </w:numPr>
+      </w:pPr>
+      <w:r>
+        <w:t xml:space="preserve">strong entity types </w:t>
+      </w:r>
+    </w:p>
+    <w:p>
+      <w:pPr>
+        <w:pStyle w:val="ListParagraph"/>
+        <w:numPr>
+          <w:ilvl w:val="0"/>
+          <w:numId w:val="3"/>
+        </w:numPr>
+      </w:pPr>
+      <w:r>
+        <w:t>weak entity types</w:t>
+      </w:r>
+      <w:r>
+        <w:t xml:space="preserve"> </w:t>
+      </w:r>
+    </w:p>
+    <w:p>
+      <w:pPr>
+        <w:pStyle w:val="ListParagraph"/>
+        <w:numPr>
+          <w:ilvl w:val="0"/>
+          <w:numId w:val="3"/>
+        </w:numPr>
+      </w:pPr>
+      <w:r>
+        <w:t>one-to-many (</w:t>
+      </w:r>
+      <w:proofErr w:type="gramStart"/>
+      <w:r>
+        <w:t>1:*</w:t>
+      </w:r>
+      <w:proofErr w:type="gramEnd"/>
+      <w:r>
+        <w:t xml:space="preserve">) binary relationship types </w:t>
+      </w:r>
+    </w:p>
+    <w:p>
+      <w:pPr>
+        <w:pStyle w:val="ListParagraph"/>
+        <w:numPr>
+          <w:ilvl w:val="0"/>
+          <w:numId w:val="3"/>
+        </w:numPr>
+      </w:pPr>
+      <w:r>
+        <w:t xml:space="preserve">one-to-one (1:1) binary relationship types </w:t>
+      </w:r>
+    </w:p>
+    <w:p>
+      <w:pPr>
+        <w:pStyle w:val="ListParagraph"/>
+        <w:numPr>
+          <w:ilvl w:val="0"/>
+          <w:numId w:val="3"/>
+        </w:numPr>
+      </w:pPr>
+      <w:r>
+        <w:t xml:space="preserve">one-to-one (1:1) recursive relationship types </w:t>
+      </w:r>
+    </w:p>
+    <w:p>
+      <w:pPr>
+        <w:pStyle w:val="ListParagraph"/>
+        <w:numPr>
+          <w:ilvl w:val="0"/>
+          <w:numId w:val="3"/>
+        </w:numPr>
+      </w:pPr>
+      <w:r>
+        <w:t xml:space="preserve">superclass/subclass relationship types </w:t>
+      </w:r>
+    </w:p>
+    <w:p>
+      <w:pPr>
+        <w:pStyle w:val="ListParagraph"/>
+        <w:numPr>
+          <w:ilvl w:val="0"/>
+          <w:numId w:val="3"/>
+        </w:numPr>
+      </w:pPr>
+      <w:r>
+        <w:t>many-to-many (</w:t>
+      </w:r>
+      <w:proofErr w:type="gramStart"/>
+      <w:r>
+        <w:t>*:*</w:t>
+      </w:r>
+      <w:proofErr w:type="gramEnd"/>
+      <w:r>
+        <w:t xml:space="preserve">) binary relationship types </w:t>
+      </w:r>
+    </w:p>
+    <w:p>
+      <w:pPr>
+        <w:pStyle w:val="ListParagraph"/>
+        <w:numPr>
+          <w:ilvl w:val="0"/>
+          <w:numId w:val="3"/>
+        </w:numPr>
+      </w:pPr>
+      <w:r>
+        <w:t xml:space="preserve">complex relationship types </w:t>
+      </w:r>
+    </w:p>
+    <w:p>
+      <w:pPr>
+        <w:pStyle w:val="ListParagraph"/>
+        <w:numPr>
+          <w:ilvl w:val="0"/>
+          <w:numId w:val="3"/>
+        </w:numPr>
+      </w:pPr>
+      <w:r>
+        <w:t>multi-valued attributes</w:t>
+      </w:r>
+    </w:p>
+    <w:p>
+      <w:r>
+        <w:t xml:space="preserve">An example for each of the steps will be showcased, but since there were no </w:t>
+      </w:r>
+      <w:r>
+        <w:t>one-to-one (1:1) recursive relationship types</w:t>
+      </w:r>
+      <w:r>
+        <w:t xml:space="preserve">, </w:t>
+      </w:r>
+      <w:r>
+        <w:t>many-to-many (*:*) binary relationship</w:t>
+      </w:r>
+      <w:r>
+        <w:t xml:space="preserve"> types, </w:t>
+      </w:r>
+      <w:r>
+        <w:t xml:space="preserve">complex relationship types, and multi-valued attributes in the conceptual model, steps </w:t>
+      </w:r>
+      <w:r>
+        <w:t>5</w:t>
+      </w:r>
+      <w:r>
+        <w:t xml:space="preserve">, </w:t>
+      </w:r>
+      <w:r>
+        <w:t>7</w:t>
+      </w:r>
+      <w:r>
+        <w:t>, 8, and 9 are skipped.</w:t>
+      </w:r>
+    </w:p>
+    <w:p>
+      <w:r>
+        <w:t>Only one example for each step will be shown.</w:t>
+      </w:r>
+    </w:p>
+    <w:p>
+      <w:r>
+        <w:rPr>
+          <w:b/>
+          <w:bCs/>
+        </w:rPr>
+        <w:t>Step 1:</w:t>
+      </w:r>
+      <w:r>
+        <w:t xml:space="preserve"> </w:t>
+      </w:r>
+      <w:r>
+        <w:t>Strong entity types</w:t>
+      </w:r>
+      <w:r>
+        <w:t>.</w:t>
+      </w:r>
+    </w:p>
+    <w:p>
+      <w:r>
+        <w:rPr>
+          <w:b/>
+          <w:bCs/>
+        </w:rPr>
+        <w:t>Step 2</w:t>
+      </w:r>
+      <w:r>
+        <w:rPr>
+          <w:b/>
+          <w:bCs/>
+        </w:rPr>
+        <w:t>:</w:t>
+      </w:r>
+      <w:r>
+        <w:t xml:space="preserve"> Weak entity types</w:t>
+      </w:r>
+    </w:p>
+    <w:p>
+      <w:r>
+        <w:rPr>
+          <w:b/>
+          <w:bCs/>
+        </w:rPr>
+        <w:t>Step 3</w:t>
+      </w:r>
+      <w:r>
+        <w:rPr>
+          <w:b/>
+          <w:bCs/>
+        </w:rPr>
+        <w:t xml:space="preserve">: </w:t>
+      </w:r>
+      <w:r>
+        <w:t>One-to-many (</w:t>
+      </w:r>
+      <w:proofErr w:type="gramStart"/>
+      <w:r>
+        <w:t>1:*</w:t>
+      </w:r>
+      <w:proofErr w:type="gramEnd"/>
+      <w:r>
+        <w:t>) binary relationship types</w:t>
+      </w:r>
+    </w:p>
+    <w:p>
+      <w:r>
+        <w:rPr>
+          <w:b/>
+          <w:bCs/>
+        </w:rPr>
+        <w:t xml:space="preserve">Step 4: </w:t>
+      </w:r>
+      <w:r>
+        <w:t>O</w:t>
+      </w:r>
+      <w:r>
+        <w:t>ne-to-one (1:1) binary relationship types</w:t>
+      </w:r>
+    </w:p>
+    <w:p>
+      <w:r>
+        <w:rPr>
+          <w:b/>
+          <w:bCs/>
+        </w:rPr>
+        <w:t>Step 6</w:t>
+      </w:r>
+      <w:r>
+        <w:rPr>
+          <w:b/>
+          <w:bCs/>
+        </w:rPr>
+        <w:t>:</w:t>
+      </w:r>
+      <w:r>
+        <w:t xml:space="preserve"> Superclass/subclass relationship types</w:t>
+      </w:r>
+    </w:p>
+    <w:p>
+      <w:pPr>
+        <w:rPr>
+          <w:b/>
+          <w:bCs/>
+        </w:rPr>
+      </w:pPr>
+    </w:p>
     <w:sectPr>
       <w:pgSz w:w="12240" w:h="15840"/>
       <w:pgMar w:top="1440" w:right="1440" w:bottom="1440" w:left="1440" w:header="720" w:footer="720" w:gutter="0"/>
@@ -1055,6 +1337,281 @@
     </w:sectPr>
   </w:body>
 </w:document>
+</file>
+
+<file path=word/numbering.xml><?xml version="1.0" encoding="utf-8"?>
+<w:numbering xmlns:wpc="http://schemas.microsoft.com/office/word/2010/wordprocessingCanvas" xmlns:cx="http://schemas.microsoft.com/office/drawing/2014/chartex" xmlns:cx1="http://schemas.microsoft.com/office/drawing/2015/9/8/chartex" xmlns:cx2="http://schemas.microsoft.com/office/drawing/2015/10/21/chartex" xmlns:cx3="http://schemas.microsoft.com/office/drawing/2016/5/9/chartex" xmlns:cx4="http://schemas.microsoft.com/office/drawing/2016/5/10/chartex" xmlns:cx5="http://schemas.microsoft.com/office/drawing/2016/5/11/chartex" xmlns:cx6="http://schemas.microsoft.com/office/drawing/2016/5/12/chartex" xmlns:cx7="http://schemas.microsoft.com/office/drawing/2016/5/13/chartex" xmlns:cx8="http://schemas.microsoft.com/office/drawing/2016/5/14/chartex" xmlns:mc="http://schemas.openxmlformats.org/markup-compatibility/2006" xmlns:aink="http://schemas.microsoft.com/office/drawing/2016/ink" xmlns:am3d="http://schemas.microsoft.com/office/drawing/2017/model3d" xmlns:o="urn:schemas-microsoft-com:office:office" xmlns:r="http://schemas.openxmlformats.org/officeDocument/2006/relationships" xmlns:m="http://schemas.openxmlformats.org/officeDocument/2006/math" xmlns:v="urn:schemas-microsoft-com:vml" xmlns:wp14="http://schemas.microsoft.com/office/word/2010/wordprocessingDrawing" xmlns:wp="http://schemas.openxmlformats.org/drawingml/2006/wordprocessingDrawing" xmlns:w10="urn:schemas-microsoft-com:office:word" xmlns:w="http://schemas.openxmlformats.org/wordprocessingml/2006/main" xmlns:w14="http://schemas.microsoft.com/office/word/2010/wordml" xmlns:w15="http://schemas.microsoft.com/office/word/2012/wordml" xmlns:w16cex="http://schemas.microsoft.com/office/word/2018/wordml/cex" xmlns:w16cid="http://schemas.microsoft.com/office/word/2016/wordml/cid" xmlns:w16="http://schemas.microsoft.com/office/word/2018/wordml" xmlns:w16se="http://schemas.microsoft.com/office/word/2015/wordml/symex" xmlns:wpg="http://schemas.microsoft.com/office/word/2010/wordprocessingGroup" xmlns:wpi="http://schemas.microsoft.com/office/word/2010/wordprocessingInk" xmlns:wne="http://schemas.microsoft.com/office/word/2006/wordml" xmlns:wps="http://schemas.microsoft.com/office/word/2010/wordprocessingShape" mc:Ignorable="w14 w15 w16se w16cid w16 w16cex wp14">
+  <w:abstractNum w:abstractNumId="0" w15:restartNumberingAfterBreak="0">
+    <w:nsid w:val="30D5277F"/>
+    <w:multiLevelType w:val="hybridMultilevel"/>
+    <w:tmpl w:val="C5F86A04"/>
+    <w:lvl w:ilvl="0" w:tplc="0409000F">
+      <w:start w:val="1"/>
+      <w:numFmt w:val="decimal"/>
+      <w:lvlText w:val="%1."/>
+      <w:lvlJc w:val="left"/>
+      <w:pPr>
+        <w:ind w:left="720" w:hanging="360"/>
+      </w:pPr>
+    </w:lvl>
+    <w:lvl w:ilvl="1" w:tplc="04090019" w:tentative="1">
+      <w:start w:val="1"/>
+      <w:numFmt w:val="lowerLetter"/>
+      <w:lvlText w:val="%2."/>
+      <w:lvlJc w:val="left"/>
+      <w:pPr>
+        <w:ind w:left="1440" w:hanging="360"/>
+      </w:pPr>
+    </w:lvl>
+    <w:lvl w:ilvl="2" w:tplc="0409001B" w:tentative="1">
+      <w:start w:val="1"/>
+      <w:numFmt w:val="lowerRoman"/>
+      <w:lvlText w:val="%3."/>
+      <w:lvlJc w:val="right"/>
+      <w:pPr>
+        <w:ind w:left="2160" w:hanging="180"/>
+      </w:pPr>
+    </w:lvl>
+    <w:lvl w:ilvl="3" w:tplc="0409000F" w:tentative="1">
+      <w:start w:val="1"/>
+      <w:numFmt w:val="decimal"/>
+      <w:lvlText w:val="%4."/>
+      <w:lvlJc w:val="left"/>
+      <w:pPr>
+        <w:ind w:left="2880" w:hanging="360"/>
+      </w:pPr>
+    </w:lvl>
+    <w:lvl w:ilvl="4" w:tplc="04090019" w:tentative="1">
+      <w:start w:val="1"/>
+      <w:numFmt w:val="lowerLetter"/>
+      <w:lvlText w:val="%5."/>
+      <w:lvlJc w:val="left"/>
+      <w:pPr>
+        <w:ind w:left="3600" w:hanging="360"/>
+      </w:pPr>
+    </w:lvl>
+    <w:lvl w:ilvl="5" w:tplc="0409001B" w:tentative="1">
+      <w:start w:val="1"/>
+      <w:numFmt w:val="lowerRoman"/>
+      <w:lvlText w:val="%6."/>
+      <w:lvlJc w:val="right"/>
+      <w:pPr>
+        <w:ind w:left="4320" w:hanging="180"/>
+      </w:pPr>
+    </w:lvl>
+    <w:lvl w:ilvl="6" w:tplc="0409000F" w:tentative="1">
+      <w:start w:val="1"/>
+      <w:numFmt w:val="decimal"/>
+      <w:lvlText w:val="%7."/>
+      <w:lvlJc w:val="left"/>
+      <w:pPr>
+        <w:ind w:left="5040" w:hanging="360"/>
+      </w:pPr>
+    </w:lvl>
+    <w:lvl w:ilvl="7" w:tplc="04090019" w:tentative="1">
+      <w:start w:val="1"/>
+      <w:numFmt w:val="lowerLetter"/>
+      <w:lvlText w:val="%8."/>
+      <w:lvlJc w:val="left"/>
+      <w:pPr>
+        <w:ind w:left="5760" w:hanging="360"/>
+      </w:pPr>
+    </w:lvl>
+    <w:lvl w:ilvl="8" w:tplc="0409001B" w:tentative="1">
+      <w:start w:val="1"/>
+      <w:numFmt w:val="lowerRoman"/>
+      <w:lvlText w:val="%9."/>
+      <w:lvlJc w:val="right"/>
+      <w:pPr>
+        <w:ind w:left="6480" w:hanging="180"/>
+      </w:pPr>
+    </w:lvl>
+  </w:abstractNum>
+  <w:abstractNum w:abstractNumId="1" w15:restartNumberingAfterBreak="0">
+    <w:nsid w:val="32B57B50"/>
+    <w:multiLevelType w:val="hybridMultilevel"/>
+    <w:tmpl w:val="B38EBC28"/>
+    <w:lvl w:ilvl="0" w:tplc="0409000F">
+      <w:start w:val="1"/>
+      <w:numFmt w:val="decimal"/>
+      <w:lvlText w:val="%1."/>
+      <w:lvlJc w:val="left"/>
+      <w:pPr>
+        <w:ind w:left="720" w:hanging="360"/>
+      </w:pPr>
+      <w:rPr>
+        <w:rFonts w:hint="default"/>
+      </w:rPr>
+    </w:lvl>
+    <w:lvl w:ilvl="1" w:tplc="04090019" w:tentative="1">
+      <w:start w:val="1"/>
+      <w:numFmt w:val="lowerLetter"/>
+      <w:lvlText w:val="%2."/>
+      <w:lvlJc w:val="left"/>
+      <w:pPr>
+        <w:ind w:left="1440" w:hanging="360"/>
+      </w:pPr>
+    </w:lvl>
+    <w:lvl w:ilvl="2" w:tplc="0409001B" w:tentative="1">
+      <w:start w:val="1"/>
+      <w:numFmt w:val="lowerRoman"/>
+      <w:lvlText w:val="%3."/>
+      <w:lvlJc w:val="right"/>
+      <w:pPr>
+        <w:ind w:left="2160" w:hanging="180"/>
+      </w:pPr>
+    </w:lvl>
+    <w:lvl w:ilvl="3" w:tplc="0409000F" w:tentative="1">
+      <w:start w:val="1"/>
+      <w:numFmt w:val="decimal"/>
+      <w:lvlText w:val="%4."/>
+      <w:lvlJc w:val="left"/>
+      <w:pPr>
+        <w:ind w:left="2880" w:hanging="360"/>
+      </w:pPr>
+    </w:lvl>
+    <w:lvl w:ilvl="4" w:tplc="04090019" w:tentative="1">
+      <w:start w:val="1"/>
+      <w:numFmt w:val="lowerLetter"/>
+      <w:lvlText w:val="%5."/>
+      <w:lvlJc w:val="left"/>
+      <w:pPr>
+        <w:ind w:left="3600" w:hanging="360"/>
+      </w:pPr>
+    </w:lvl>
+    <w:lvl w:ilvl="5" w:tplc="0409001B" w:tentative="1">
+      <w:start w:val="1"/>
+      <w:numFmt w:val="lowerRoman"/>
+      <w:lvlText w:val="%6."/>
+      <w:lvlJc w:val="right"/>
+      <w:pPr>
+        <w:ind w:left="4320" w:hanging="180"/>
+      </w:pPr>
+    </w:lvl>
+    <w:lvl w:ilvl="6" w:tplc="0409000F" w:tentative="1">
+      <w:start w:val="1"/>
+      <w:numFmt w:val="decimal"/>
+      <w:lvlText w:val="%7."/>
+      <w:lvlJc w:val="left"/>
+      <w:pPr>
+        <w:ind w:left="5040" w:hanging="360"/>
+      </w:pPr>
+    </w:lvl>
+    <w:lvl w:ilvl="7" w:tplc="04090019" w:tentative="1">
+      <w:start w:val="1"/>
+      <w:numFmt w:val="lowerLetter"/>
+      <w:lvlText w:val="%8."/>
+      <w:lvlJc w:val="left"/>
+      <w:pPr>
+        <w:ind w:left="5760" w:hanging="360"/>
+      </w:pPr>
+    </w:lvl>
+    <w:lvl w:ilvl="8" w:tplc="0409001B" w:tentative="1">
+      <w:start w:val="1"/>
+      <w:numFmt w:val="lowerRoman"/>
+      <w:lvlText w:val="%9."/>
+      <w:lvlJc w:val="right"/>
+      <w:pPr>
+        <w:ind w:left="6480" w:hanging="180"/>
+      </w:pPr>
+    </w:lvl>
+  </w:abstractNum>
+  <w:abstractNum w:abstractNumId="2" w15:restartNumberingAfterBreak="0">
+    <w:nsid w:val="64D64178"/>
+    <w:multiLevelType w:val="hybridMultilevel"/>
+    <w:tmpl w:val="D00E5822"/>
+    <w:lvl w:ilvl="0" w:tplc="0409000F">
+      <w:start w:val="1"/>
+      <w:numFmt w:val="decimal"/>
+      <w:lvlText w:val="%1."/>
+      <w:lvlJc w:val="left"/>
+      <w:pPr>
+        <w:ind w:left="720" w:hanging="360"/>
+      </w:pPr>
+    </w:lvl>
+    <w:lvl w:ilvl="1" w:tplc="04090019" w:tentative="1">
+      <w:start w:val="1"/>
+      <w:numFmt w:val="lowerLetter"/>
+      <w:lvlText w:val="%2."/>
+      <w:lvlJc w:val="left"/>
+      <w:pPr>
+        <w:ind w:left="1440" w:hanging="360"/>
+      </w:pPr>
+    </w:lvl>
+    <w:lvl w:ilvl="2" w:tplc="0409001B" w:tentative="1">
+      <w:start w:val="1"/>
+      <w:numFmt w:val="lowerRoman"/>
+      <w:lvlText w:val="%3."/>
+      <w:lvlJc w:val="right"/>
+      <w:pPr>
+        <w:ind w:left="2160" w:hanging="180"/>
+      </w:pPr>
+    </w:lvl>
+    <w:lvl w:ilvl="3" w:tplc="0409000F" w:tentative="1">
+      <w:start w:val="1"/>
+      <w:numFmt w:val="decimal"/>
+      <w:lvlText w:val="%4."/>
+      <w:lvlJc w:val="left"/>
+      <w:pPr>
+        <w:ind w:left="2880" w:hanging="360"/>
+      </w:pPr>
+    </w:lvl>
+    <w:lvl w:ilvl="4" w:tplc="04090019" w:tentative="1">
+      <w:start w:val="1"/>
+      <w:numFmt w:val="lowerLetter"/>
+      <w:lvlText w:val="%5."/>
+      <w:lvlJc w:val="left"/>
+      <w:pPr>
+        <w:ind w:left="3600" w:hanging="360"/>
+      </w:pPr>
+    </w:lvl>
+    <w:lvl w:ilvl="5" w:tplc="0409001B" w:tentative="1">
+      <w:start w:val="1"/>
+      <w:numFmt w:val="lowerRoman"/>
+      <w:lvlText w:val="%6."/>
+      <w:lvlJc w:val="right"/>
+      <w:pPr>
+        <w:ind w:left="4320" w:hanging="180"/>
+      </w:pPr>
+    </w:lvl>
+    <w:lvl w:ilvl="6" w:tplc="0409000F" w:tentative="1">
+      <w:start w:val="1"/>
+      <w:numFmt w:val="decimal"/>
+      <w:lvlText w:val="%7."/>
+      <w:lvlJc w:val="left"/>
+      <w:pPr>
+        <w:ind w:left="5040" w:hanging="360"/>
+      </w:pPr>
+    </w:lvl>
+    <w:lvl w:ilvl="7" w:tplc="04090019" w:tentative="1">
+      <w:start w:val="1"/>
+      <w:numFmt w:val="lowerLetter"/>
+      <w:lvlText w:val="%8."/>
+      <w:lvlJc w:val="left"/>
+      <w:pPr>
+        <w:ind w:left="5760" w:hanging="360"/>
+      </w:pPr>
+    </w:lvl>
+    <w:lvl w:ilvl="8" w:tplc="0409001B" w:tentative="1">
+      <w:start w:val="1"/>
+      <w:numFmt w:val="lowerRoman"/>
+      <w:lvlText w:val="%9."/>
+      <w:lvlJc w:val="right"/>
+      <w:pPr>
+        <w:ind w:left="6480" w:hanging="180"/>
+      </w:pPr>
+    </w:lvl>
+  </w:abstractNum>
+  <w:num w:numId="1">
+    <w:abstractNumId w:val="0"/>
+  </w:num>
+  <w:num w:numId="2">
+    <w:abstractNumId w:val="2"/>
+  </w:num>
+  <w:num w:numId="3">
+    <w:abstractNumId w:val="1"/>
+  </w:num>
+</w:numbering>
 </file>
 
 <file path=word/styles.xml><?xml version="1.0" encoding="utf-8"?>
@@ -1483,6 +2040,17 @@
     <w:semiHidden/>
     <w:unhideWhenUsed/>
   </w:style>
+  <w:style w:type="paragraph" w:styleId="ListParagraph">
+    <w:name w:val="List Paragraph"/>
+    <w:basedOn w:val="Normal"/>
+    <w:uiPriority w:val="34"/>
+    <w:qFormat/>
+    <w:rsid w:val="00F43FBF"/>
+    <w:pPr>
+      <w:ind w:left="720"/>
+      <w:contextualSpacing/>
+    </w:pPr>
+  </w:style>
 </w:styles>
 </file>
 

--- a/Documentations/3 - Design/Database/DatabaseDocumentation.docx
+++ b/Documentations/3 - Design/Database/DatabaseDocumentation.docx
@@ -42,9 +42,9 @@
     <w:p>
       <w:r>
         <w:drawing>
-          <wp:inline distT="0" distB="0" distL="0" distR="0" wp14:anchorId="5976A20F" wp14:editId="4744AFC0">
-            <wp:extent cx="5943600" cy="4788535"/>
-            <wp:effectExtent l="0" t="0" r="0" b="0"/>
+          <wp:inline distT="0" distB="0" distL="0" distR="0" wp14:anchorId="0B7A7ACD" wp14:editId="0155D8FB">
+            <wp:extent cx="5943600" cy="4240530"/>
+            <wp:effectExtent l="0" t="0" r="0" b="7620"/>
             <wp:docPr id="1" name="Graphic 1"/>
             <wp:cNvGraphicFramePr>
               <a:graphicFrameLocks xmlns:a="http://schemas.openxmlformats.org/drawingml/2006/main" noChangeAspect="1"/>
@@ -71,7 +71,7 @@
                   <pic:spPr>
                     <a:xfrm>
                       <a:off x="0" y="0"/>
-                      <a:ext cx="5943600" cy="4788535"/>
+                      <a:ext cx="5943600" cy="4240530"/>
                     </a:xfrm>
                     <a:prstGeom prst="rect">
                       <a:avLst/>
@@ -96,10 +96,7 @@
         <w:t>Passenger</w:t>
       </w:r>
       <w:r>
-        <w:t xml:space="preserve"> and</w:t>
-      </w:r>
-      <w:r>
-        <w:t xml:space="preserve"> </w:t>
+        <w:t xml:space="preserve"> and </w:t>
       </w:r>
       <w:r>
         <w:rPr>
@@ -139,20 +136,20 @@
     </w:p>
     <w:p>
       <w:r>
+        <w:t>To better explain the conceptual model, it will be separated into three sections, Section 1, Section 2 Section 3.</w:t>
+      </w:r>
+    </w:p>
+    <w:p>
+      <w:r>
+        <w:rPr>
+          <w:noProof/>
+        </w:rPr>
         <w:lastRenderedPageBreak/>
-        <w:t>To better explain the conceptual model, it will be separated into three sections, Section 1, Section 2 Section 3.</w:t>
-      </w:r>
-    </w:p>
-    <w:p>
-      <w:r>
-        <w:rPr>
-          <w:noProof/>
-        </w:rPr>
         <w:drawing>
-          <wp:inline distT="0" distB="0" distL="0" distR="0" wp14:anchorId="4E251A8B" wp14:editId="304441C6">
-            <wp:extent cx="2749550" cy="4527550"/>
-            <wp:effectExtent l="0" t="0" r="0" b="6350"/>
-            <wp:docPr id="6" name="Picture 6"/>
+          <wp:inline distT="0" distB="0" distL="0" distR="0" wp14:anchorId="3D02BA86" wp14:editId="44660354">
+            <wp:extent cx="3111500" cy="4406900"/>
+            <wp:effectExtent l="0" t="0" r="0" b="0"/>
+            <wp:docPr id="11" name="Picture 11"/>
             <wp:cNvGraphicFramePr>
               <a:graphicFrameLocks xmlns:a="http://schemas.openxmlformats.org/drawingml/2006/main" noChangeAspect="1"/>
             </wp:cNvGraphicFramePr>
@@ -160,7 +157,7 @@
               <a:graphicData uri="http://schemas.openxmlformats.org/drawingml/2006/picture">
                 <pic:pic xmlns:pic="http://schemas.openxmlformats.org/drawingml/2006/picture">
                   <pic:nvPicPr>
-                    <pic:cNvPr id="0" name="Picture 6"/>
+                    <pic:cNvPr id="0" name="Picture 1"/>
                     <pic:cNvPicPr>
                       <a:picLocks noChangeAspect="1" noChangeArrowheads="1"/>
                     </pic:cNvPicPr>
@@ -181,7 +178,7 @@
                   <pic:spPr bwMode="auto">
                     <a:xfrm>
                       <a:off x="0" y="0"/>
-                      <a:ext cx="2749550" cy="4527550"/>
+                      <a:ext cx="3111500" cy="4406900"/>
                     </a:xfrm>
                     <a:prstGeom prst="rect">
                       <a:avLst/>
@@ -216,6 +213,70 @@
           <w:i/>
           <w:iCs/>
         </w:rPr>
+        <w:t xml:space="preserve">, Users </w:t>
+      </w:r>
+      <w:r>
+        <w:t>and</w:t>
+      </w:r>
+      <w:r>
+        <w:rPr>
+          <w:i/>
+          <w:iCs/>
+        </w:rPr>
+        <w:t xml:space="preserve"> Passenger </w:t>
+      </w:r>
+      <w:r>
+        <w:t xml:space="preserve">entities. The </w:t>
+      </w:r>
+      <w:r>
+        <w:rPr>
+          <w:i/>
+          <w:iCs/>
+        </w:rPr>
+        <w:t>Users</w:t>
+      </w:r>
+      <w:r>
+        <w:t xml:space="preserve"> entity holds the account information of users that use the system, while the </w:t>
+      </w:r>
+      <w:proofErr w:type="spellStart"/>
+      <w:r>
+        <w:rPr>
+          <w:i/>
+          <w:iCs/>
+        </w:rPr>
+        <w:t>CreditCard</w:t>
+      </w:r>
+      <w:proofErr w:type="spellEnd"/>
+      <w:r>
+        <w:rPr>
+          <w:i/>
+          <w:iCs/>
+        </w:rPr>
+        <w:t xml:space="preserve"> </w:t>
+      </w:r>
+      <w:r>
+        <w:t xml:space="preserve">entity holds the credit card information of the users. The relationship between these two strong entities is called </w:t>
+      </w:r>
+      <w:proofErr w:type="spellStart"/>
+      <w:r>
+        <w:rPr>
+          <w:i/>
+          <w:iCs/>
+        </w:rPr>
+        <w:t>belongsTo</w:t>
+      </w:r>
+      <w:proofErr w:type="spellEnd"/>
+      <w:r>
+        <w:t xml:space="preserve"> and is a one-to-many relationship. The reasoning behind the one-to-many relationship is that one user can store multiple credit cards in the system and choose which card they prefer to use.  The extended entity/relationship modelling is used between </w:t>
+      </w:r>
+      <w:r>
+        <w:rPr>
+          <w:i/>
+          <w:iCs/>
+        </w:rPr>
+        <w:t>Users</w:t>
+      </w:r>
+      <w:r>
         <w:t xml:space="preserve">, </w:t>
       </w:r>
       <w:r>
@@ -223,14 +284,37 @@
           <w:i/>
           <w:iCs/>
         </w:rPr>
+        <w:t xml:space="preserve">Customer </w:t>
+      </w:r>
+      <w:r>
+        <w:t xml:space="preserve">and </w:t>
+      </w:r>
+      <w:r>
+        <w:rPr>
+          <w:i/>
+          <w:iCs/>
+        </w:rPr>
+        <w:t>Operator</w:t>
+      </w:r>
+      <w:r>
+        <w:t xml:space="preserve">. </w:t>
+      </w:r>
+      <w:r>
+        <w:rPr>
+          <w:i/>
+          <w:iCs/>
+        </w:rPr>
         <w:t>Users</w:t>
       </w:r>
       <w:r>
-        <w:rPr>
-          <w:i/>
-          <w:iCs/>
-        </w:rPr>
-        <w:t xml:space="preserve">, Passenger </w:t>
+        <w:t xml:space="preserve"> acts as the superclass to the subclasses </w:t>
+      </w:r>
+      <w:r>
+        <w:rPr>
+          <w:i/>
+          <w:iCs/>
+        </w:rPr>
+        <w:t xml:space="preserve">Customer </w:t>
       </w:r>
       <w:r>
         <w:t xml:space="preserve">and </w:t>
@@ -240,230 +324,100 @@
           <w:i/>
           <w:iCs/>
         </w:rPr>
-        <w:t>Passport</w:t>
-      </w:r>
-      <w:r>
-        <w:t xml:space="preserve"> entities. The </w:t>
-      </w:r>
-      <w:r>
-        <w:rPr>
-          <w:i/>
-          <w:iCs/>
-        </w:rPr>
-        <w:t>Users</w:t>
-      </w:r>
-      <w:r>
-        <w:t xml:space="preserve"> entity holds the account information of users that use the system, while the </w:t>
-      </w:r>
-      <w:proofErr w:type="spellStart"/>
-      <w:r>
-        <w:rPr>
-          <w:i/>
-          <w:iCs/>
-        </w:rPr>
-        <w:t>CreditCard</w:t>
-      </w:r>
-      <w:proofErr w:type="spellEnd"/>
-      <w:r>
-        <w:rPr>
-          <w:i/>
-          <w:iCs/>
-        </w:rPr>
-        <w:t xml:space="preserve"> </w:t>
-      </w:r>
-      <w:r>
-        <w:t xml:space="preserve">entity holds the credit card information of the users. The relationship between these </w:t>
-      </w:r>
-      <w:r>
-        <w:t xml:space="preserve">two </w:t>
-      </w:r>
-      <w:r>
-        <w:t xml:space="preserve">strong entities is called </w:t>
-      </w:r>
-      <w:proofErr w:type="spellStart"/>
-      <w:r>
-        <w:rPr>
-          <w:i/>
-          <w:iCs/>
-        </w:rPr>
-        <w:t>belongsTo</w:t>
-      </w:r>
-      <w:proofErr w:type="spellEnd"/>
-      <w:r>
-        <w:t xml:space="preserve"> and is a one-to-many relationship. The reasoning behind the one-to-many relationship is that one user can store multiple credit cards in the system and choose which card they prefer to use. </w:t>
-      </w:r>
-      <w:r>
-        <w:t xml:space="preserve"> The extended entity/relationship modelling is used between </w:t>
-      </w:r>
-      <w:r>
-        <w:rPr>
-          <w:i/>
-          <w:iCs/>
-        </w:rPr>
-        <w:t>Users</w:t>
-      </w:r>
-      <w:r>
+        <w:t xml:space="preserve">Operator. </w:t>
+      </w:r>
+      <w:r>
+        <w:t xml:space="preserve">The participation constraint is mandatory and </w:t>
+      </w:r>
+      <w:proofErr w:type="spellStart"/>
+      <w:r>
+        <w:t>nondisjoint</w:t>
+      </w:r>
+      <w:proofErr w:type="spellEnd"/>
+      <w:r>
+        <w:t xml:space="preserve">, which means it has a single relation with one or more discriminators to distinguish the type of each tuple (Connolly and </w:t>
+      </w:r>
+      <w:proofErr w:type="spellStart"/>
+      <w:r>
+        <w:t>Begg</w:t>
+      </w:r>
+      <w:proofErr w:type="spellEnd"/>
+      <w:r>
+        <w:t>, 2015).</w:t>
+      </w:r>
+    </w:p>
+    <w:p>
+      <w:r>
+        <w:t xml:space="preserve">The other strong entity in this section is the </w:t>
+      </w:r>
+      <w:r>
+        <w:rPr>
+          <w:i/>
+          <w:iCs/>
+        </w:rPr>
+        <w:t xml:space="preserve">Passenger </w:t>
+      </w:r>
+      <w:r>
+        <w:t xml:space="preserve">entity. The </w:t>
+      </w:r>
+      <w:r>
+        <w:rPr>
+          <w:i/>
+          <w:iCs/>
+        </w:rPr>
+        <w:t xml:space="preserve">Passengers </w:t>
+      </w:r>
+      <w:r>
+        <w:t xml:space="preserve">entity has the information of passengers, with the </w:t>
+      </w:r>
+      <w:proofErr w:type="spellStart"/>
+      <w:r>
+        <w:rPr>
+          <w:i/>
+          <w:iCs/>
+        </w:rPr>
+        <w:t>passportNumber</w:t>
+      </w:r>
+      <w:proofErr w:type="spellEnd"/>
+      <w:r>
+        <w:t xml:space="preserve"> as the primary key The </w:t>
+      </w:r>
+      <w:r>
+        <w:rPr>
+          <w:i/>
+          <w:iCs/>
+        </w:rPr>
+        <w:t xml:space="preserve">Passenger </w:t>
+      </w:r>
+      <w:r>
+        <w:t xml:space="preserve">entity is created for the handling of creating multiple tickets by one customer. For example, if one customer decides to buy tickets for 3 people for one flight, each of the 3 people will be regarded as individual passengers, with their own </w:t>
+      </w:r>
+      <w:proofErr w:type="spellStart"/>
+      <w:r>
+        <w:rPr>
+          <w:i/>
+          <w:iCs/>
+        </w:rPr>
+        <w:t>passportNumber</w:t>
+      </w:r>
+      <w:proofErr w:type="spellEnd"/>
+      <w:r>
+        <w:rPr>
+          <w:i/>
+          <w:iCs/>
+        </w:rPr>
         <w:t xml:space="preserve">, </w:t>
       </w:r>
       <w:r>
-        <w:rPr>
-          <w:i/>
-          <w:iCs/>
-        </w:rPr>
-        <w:t xml:space="preserve">Customer </w:t>
-      </w:r>
-      <w:r>
-        <w:t xml:space="preserve">and </w:t>
-      </w:r>
-      <w:r>
-        <w:rPr>
-          <w:i/>
-          <w:iCs/>
-        </w:rPr>
-        <w:t>Operator</w:t>
-      </w:r>
-      <w:r>
-        <w:t xml:space="preserve">. </w:t>
-      </w:r>
-      <w:r>
-        <w:rPr>
-          <w:i/>
-          <w:iCs/>
-        </w:rPr>
-        <w:t>Users</w:t>
-      </w:r>
-      <w:r>
-        <w:t xml:space="preserve"> acts as the superclass to the subclasses </w:t>
-      </w:r>
-      <w:r>
-        <w:rPr>
-          <w:i/>
-          <w:iCs/>
-        </w:rPr>
-        <w:t xml:space="preserve">Customer </w:t>
-      </w:r>
-      <w:r>
-        <w:t xml:space="preserve">and </w:t>
-      </w:r>
-      <w:r>
-        <w:rPr>
-          <w:i/>
-          <w:iCs/>
-        </w:rPr>
-        <w:t xml:space="preserve">Operator. </w:t>
-      </w:r>
-      <w:r>
-        <w:t xml:space="preserve">The participation constraint is mandatory and </w:t>
-      </w:r>
-      <w:proofErr w:type="spellStart"/>
-      <w:r>
-        <w:t>nondisjoint</w:t>
-      </w:r>
-      <w:proofErr w:type="spellEnd"/>
-      <w:r>
-        <w:t xml:space="preserve">, which means it has a single relation with one or more discriminators to distinguish the type of each tuple </w:t>
-      </w:r>
-      <w:r>
-        <w:t xml:space="preserve">(Connolly and </w:t>
-      </w:r>
-      <w:proofErr w:type="spellStart"/>
-      <w:r>
-        <w:t>Begg</w:t>
-      </w:r>
-      <w:proofErr w:type="spellEnd"/>
-      <w:r>
-        <w:t>, 2015)</w:t>
-      </w:r>
-      <w:r>
-        <w:t>.</w:t>
-      </w:r>
-    </w:p>
-    <w:p>
-      <w:r>
-        <w:t xml:space="preserve">The other two strong entities in this section are the </w:t>
-      </w:r>
-      <w:r>
-        <w:rPr>
-          <w:i/>
-          <w:iCs/>
-        </w:rPr>
-        <w:t xml:space="preserve">Passport </w:t>
-      </w:r>
-      <w:r>
-        <w:t xml:space="preserve">and </w:t>
-      </w:r>
-      <w:r>
-        <w:rPr>
-          <w:i/>
-          <w:iCs/>
-        </w:rPr>
-        <w:t>Passenger</w:t>
-      </w:r>
-      <w:r>
-        <w:t xml:space="preserve"> entities. The </w:t>
-      </w:r>
-      <w:r>
-        <w:rPr>
-          <w:i/>
-          <w:iCs/>
-        </w:rPr>
-        <w:t xml:space="preserve">Passport </w:t>
-      </w:r>
-      <w:r>
-        <w:t xml:space="preserve">contains the information regarding passport information of passengers, while the </w:t>
-      </w:r>
+        <w:t xml:space="preserve">names and so on. The relationship, </w:t>
+      </w:r>
+      <w:proofErr w:type="spellStart"/>
       <w:r>
         <w:rPr>
           <w:i/>
           <w:iCs/>
         </w:rPr>
         <w:lastRenderedPageBreak/>
-        <w:t xml:space="preserve">Passengers </w:t>
-      </w:r>
-      <w:r>
-        <w:t xml:space="preserve">entity has the information of passengers. The </w:t>
-      </w:r>
-      <w:r>
-        <w:rPr>
-          <w:i/>
-          <w:iCs/>
-        </w:rPr>
-        <w:t xml:space="preserve">Passenger </w:t>
-      </w:r>
-      <w:r>
-        <w:t xml:space="preserve">entity is created for the handling of creating multiple tickets by one customer. </w:t>
-      </w:r>
-      <w:r>
-        <w:t xml:space="preserve">For example, if one customer decides to buy tickets for 3 people for one flight, each of the 3 people will be regarded as individual passengers, with their own </w:t>
-      </w:r>
-      <w:proofErr w:type="spellStart"/>
-      <w:r>
-        <w:rPr>
-          <w:i/>
-          <w:iCs/>
-        </w:rPr>
-        <w:t>passengerId</w:t>
-      </w:r>
-      <w:proofErr w:type="spellEnd"/>
-      <w:r>
-        <w:rPr>
-          <w:i/>
-          <w:iCs/>
-        </w:rPr>
-        <w:t xml:space="preserve">, </w:t>
-      </w:r>
-      <w:r>
-        <w:t xml:space="preserve">names and so on. </w:t>
-      </w:r>
-      <w:r>
-        <w:t xml:space="preserve">The relationship, </w:t>
-      </w:r>
-      <w:proofErr w:type="spellStart"/>
-      <w:r>
-        <w:rPr>
-          <w:i/>
-          <w:iCs/>
-        </w:rPr>
         <w:t>createdBy</w:t>
       </w:r>
       <w:proofErr w:type="spellEnd"/>
@@ -479,10 +433,10 @@
     <w:p>
       <w:r>
         <w:drawing>
-          <wp:inline distT="0" distB="0" distL="0" distR="0" wp14:anchorId="3C5EF56D" wp14:editId="0BECECF1">
-            <wp:extent cx="5943600" cy="2036445"/>
-            <wp:effectExtent l="0" t="0" r="0" b="1905"/>
-            <wp:docPr id="7" name="Picture 7"/>
+          <wp:inline distT="0" distB="0" distL="0" distR="0" wp14:anchorId="722CBCE2" wp14:editId="03BED8D6">
+            <wp:extent cx="5943600" cy="1925320"/>
+            <wp:effectExtent l="0" t="0" r="0" b="0"/>
+            <wp:docPr id="12" name="Picture 12"/>
             <wp:cNvGraphicFramePr>
               <a:graphicFrameLocks xmlns:a="http://schemas.openxmlformats.org/drawingml/2006/main" noChangeAspect="1"/>
             </wp:cNvGraphicFramePr>
@@ -502,7 +456,7 @@
                   <pic:spPr>
                     <a:xfrm>
                       <a:off x="0" y="0"/>
-                      <a:ext cx="5943600" cy="2036445"/>
+                      <a:ext cx="5943600" cy="1925320"/>
                     </a:xfrm>
                     <a:prstGeom prst="rect">
                       <a:avLst/>
@@ -524,7 +478,7 @@
           <w:i/>
           <w:iCs/>
         </w:rPr>
-        <w:t xml:space="preserve">Ticket, Airplane </w:t>
+        <w:t xml:space="preserve">Airplane </w:t>
       </w:r>
       <w:r>
         <w:t xml:space="preserve">and </w:t>
@@ -537,20 +491,297 @@
         <w:t>Flight.</w:t>
       </w:r>
       <w:r>
+        <w:t xml:space="preserve"> The </w:t>
+      </w:r>
+      <w:r>
+        <w:rPr>
+          <w:i/>
+          <w:iCs/>
+        </w:rPr>
+        <w:t xml:space="preserve">Airplane </w:t>
+      </w:r>
+      <w:r>
+        <w:t xml:space="preserve">entity describes the airplane, </w:t>
+      </w:r>
+      <w:r>
+        <w:rPr>
+          <w:i/>
+          <w:iCs/>
+        </w:rPr>
+        <w:t>Flight</w:t>
+      </w:r>
+      <w:r>
+        <w:t xml:space="preserve"> describes the flight information. The relationship between </w:t>
+      </w:r>
+      <w:r>
+        <w:rPr>
+          <w:i/>
+          <w:iCs/>
+        </w:rPr>
+        <w:t xml:space="preserve">Airplane </w:t>
+      </w:r>
+      <w:r>
+        <w:t xml:space="preserve">and </w:t>
+      </w:r>
+      <w:r>
+        <w:rPr>
+          <w:i/>
+          <w:iCs/>
+        </w:rPr>
+        <w:t>Flight</w:t>
+      </w:r>
+      <w:r>
+        <w:t xml:space="preserve">, flies, is a one-to-many relationship because a flight can only have one airplane flying and an airplane can fly zero to many flights. </w:t>
+      </w:r>
+    </w:p>
+    <w:p>
+      <w:r>
+        <w:t xml:space="preserve">The </w:t>
+      </w:r>
+      <w:r>
+        <w:rPr>
+          <w:i/>
+          <w:iCs/>
+        </w:rPr>
+        <w:t>Ticket</w:t>
+      </w:r>
+      <w:r>
+        <w:t xml:space="preserve"> is a weak entity. </w:t>
+      </w:r>
+      <w:r>
+        <w:rPr>
+          <w:i/>
+          <w:iCs/>
+        </w:rPr>
+        <w:t>Ticket</w:t>
+      </w:r>
+      <w:r>
+        <w:rPr>
+          <w:i/>
+          <w:iCs/>
+        </w:rPr>
         <w:t xml:space="preserve"> </w:t>
       </w:r>
       <w:r>
+        <w:t>is a weak entity because</w:t>
+      </w:r>
+      <w:r>
+        <w:rPr>
+          <w:i/>
+          <w:iCs/>
+        </w:rPr>
+        <w:t xml:space="preserve"> </w:t>
+      </w:r>
+      <w:r>
+        <w:t xml:space="preserve">passengers’ </w:t>
+      </w:r>
+      <w:proofErr w:type="spellStart"/>
+      <w:r>
+        <w:rPr>
+          <w:i/>
+          <w:iCs/>
+        </w:rPr>
+        <w:t>passportNumber</w:t>
+      </w:r>
+      <w:proofErr w:type="spellEnd"/>
+      <w:r>
+        <w:t xml:space="preserve"> can be stored alongside </w:t>
+      </w:r>
+      <w:proofErr w:type="spellStart"/>
+      <w:r>
+        <w:rPr>
+          <w:i/>
+          <w:iCs/>
+        </w:rPr>
+        <w:t>flightId</w:t>
+      </w:r>
+      <w:proofErr w:type="spellEnd"/>
+      <w:r>
+        <w:t xml:space="preserve"> from the </w:t>
+      </w:r>
+      <w:r>
+        <w:rPr>
+          <w:i/>
+          <w:iCs/>
+        </w:rPr>
+        <w:t xml:space="preserve">Flight </w:t>
+      </w:r>
+      <w:r>
+        <w:t xml:space="preserve">entity. </w:t>
+      </w:r>
+      <w:r>
         <w:t xml:space="preserve">The </w:t>
       </w:r>
-      <w:r>
-        <w:rPr>
-          <w:i/>
-          <w:iCs/>
-        </w:rPr>
-        <w:t xml:space="preserve">Airplane </w:t>
-      </w:r>
-      <w:r>
-        <w:t xml:space="preserve">entity describes the airplane, </w:t>
+      <w:proofErr w:type="spellStart"/>
+      <w:r>
+        <w:rPr>
+          <w:i/>
+          <w:iCs/>
+        </w:rPr>
+        <w:t>passportNumber</w:t>
+      </w:r>
+      <w:proofErr w:type="spellEnd"/>
+      <w:r>
+        <w:rPr>
+          <w:i/>
+          <w:iCs/>
+        </w:rPr>
+        <w:t xml:space="preserve"> </w:t>
+      </w:r>
+      <w:r>
+        <w:t xml:space="preserve">and </w:t>
+      </w:r>
+      <w:proofErr w:type="spellStart"/>
+      <w:r>
+        <w:rPr>
+          <w:i/>
+          <w:iCs/>
+        </w:rPr>
+        <w:t>flightId</w:t>
+      </w:r>
+      <w:proofErr w:type="spellEnd"/>
+      <w:r>
+        <w:rPr>
+          <w:i/>
+          <w:iCs/>
+        </w:rPr>
+        <w:t xml:space="preserve"> </w:t>
+      </w:r>
+      <w:r>
+        <w:t xml:space="preserve">will act as the primary keys, which then prevents passengers with the same </w:t>
+      </w:r>
+      <w:proofErr w:type="spellStart"/>
+      <w:r>
+        <w:rPr>
+          <w:i/>
+          <w:iCs/>
+        </w:rPr>
+        <w:t>passportNumber</w:t>
+      </w:r>
+      <w:proofErr w:type="spellEnd"/>
+      <w:r>
+        <w:rPr>
+          <w:i/>
+          <w:iCs/>
+        </w:rPr>
+        <w:t xml:space="preserve"> </w:t>
+      </w:r>
+      <w:r>
+        <w:t xml:space="preserve">to buy more than one ticket for the same flight. </w:t>
+      </w:r>
+      <w:r>
+        <w:rPr>
+          <w:i/>
+          <w:iCs/>
+        </w:rPr>
+        <w:t>Ticket</w:t>
+      </w:r>
+      <w:r>
+        <w:rPr>
+          <w:i/>
+          <w:iCs/>
+        </w:rPr>
+        <w:t xml:space="preserve"> </w:t>
+      </w:r>
+      <w:r>
+        <w:t xml:space="preserve">and </w:t>
+      </w:r>
+      <w:r>
+        <w:rPr>
+          <w:i/>
+          <w:iCs/>
+        </w:rPr>
+        <w:t>Passenger</w:t>
+      </w:r>
+      <w:r>
+        <w:t xml:space="preserve"> are related by the relationship </w:t>
+      </w:r>
+      <w:proofErr w:type="spellStart"/>
+      <w:r>
+        <w:rPr>
+          <w:i/>
+          <w:iCs/>
+        </w:rPr>
+        <w:t>boughtBy</w:t>
+      </w:r>
+      <w:proofErr w:type="spellEnd"/>
+      <w:r>
+        <w:t>, which is a one-to-many relationship. It is a one-to-many relationship since a passenger can buy multiple tickets, but a ticket must belong to only one passenger.</w:t>
+      </w:r>
+    </w:p>
+    <w:p>
+      <w:r>
+        <w:t xml:space="preserve">How the reservation of seats is handled can be seen in this section as well. Each airplane has a fixed number of seats. The attribute, </w:t>
+      </w:r>
+      <w:proofErr w:type="spellStart"/>
+      <w:r>
+        <w:rPr>
+          <w:i/>
+          <w:iCs/>
+        </w:rPr>
+        <w:t>numberOfSeats</w:t>
+      </w:r>
+      <w:proofErr w:type="spellEnd"/>
+      <w:r>
+        <w:rPr>
+          <w:i/>
+          <w:iCs/>
+        </w:rPr>
+        <w:t xml:space="preserve">, </w:t>
+      </w:r>
+      <w:r>
+        <w:t xml:space="preserve">in the </w:t>
+      </w:r>
+      <w:r>
+        <w:rPr>
+          <w:i/>
+          <w:iCs/>
+        </w:rPr>
+        <w:t xml:space="preserve">Flight </w:t>
+      </w:r>
+      <w:r>
+        <w:t xml:space="preserve">entity shows how many seats are left that are unreserved in the airplane. The relationship, </w:t>
+      </w:r>
+      <w:r>
+        <w:rPr>
+          <w:i/>
+          <w:iCs/>
+        </w:rPr>
+        <w:t xml:space="preserve">reserved, </w:t>
+      </w:r>
+      <w:r>
+        <w:t xml:space="preserve">describes the reservation of seats. The attribute, </w:t>
+      </w:r>
+      <w:proofErr w:type="spellStart"/>
+      <w:r>
+        <w:rPr>
+          <w:i/>
+          <w:iCs/>
+        </w:rPr>
+        <w:t>seatNumber</w:t>
+      </w:r>
+      <w:proofErr w:type="spellEnd"/>
+      <w:r>
+        <w:rPr>
+          <w:i/>
+          <w:iCs/>
+        </w:rPr>
+        <w:t>,</w:t>
+      </w:r>
+      <w:r>
+        <w:t xml:space="preserve"> indicates the seat number belonging to a particular flight reserved by a passenger. As seats are reserved, the attribute </w:t>
+      </w:r>
+      <w:proofErr w:type="spellStart"/>
+      <w:r>
+        <w:rPr>
+          <w:i/>
+          <w:iCs/>
+        </w:rPr>
+        <w:t>numberOfSeats</w:t>
+      </w:r>
+      <w:proofErr w:type="spellEnd"/>
+      <w:r>
+        <w:t xml:space="preserve"> in </w:t>
       </w:r>
       <w:r>
         <w:rPr>
@@ -560,178 +791,7 @@
         <w:t>Flight</w:t>
       </w:r>
       <w:r>
-        <w:t xml:space="preserve"> describes the flight information and </w:t>
-      </w:r>
-      <w:r>
-        <w:rPr>
-          <w:i/>
-          <w:iCs/>
-        </w:rPr>
-        <w:t>Ticket</w:t>
-      </w:r>
-      <w:r>
-        <w:t xml:space="preserve"> contains an ID and its price. The relationship between </w:t>
-      </w:r>
-      <w:r>
-        <w:rPr>
-          <w:i/>
-          <w:iCs/>
-        </w:rPr>
-        <w:t xml:space="preserve">Airplane </w:t>
-      </w:r>
-      <w:r>
-        <w:t xml:space="preserve">and </w:t>
-      </w:r>
-      <w:r>
-        <w:rPr>
-          <w:i/>
-          <w:iCs/>
-        </w:rPr>
-        <w:t>Flight</w:t>
-      </w:r>
-      <w:r>
-        <w:t>, flies, is a one-to-many relationship because a flight can only have one airplane flying and an airplane can fly zero to many flights.</w:t>
-      </w:r>
-      <w:r>
-        <w:t xml:space="preserve"> </w:t>
-      </w:r>
-      <w:r>
-        <w:rPr>
-          <w:i/>
-          <w:iCs/>
-        </w:rPr>
-        <w:t xml:space="preserve">Ticket </w:t>
-      </w:r>
-      <w:r>
-        <w:t xml:space="preserve">and </w:t>
-      </w:r>
-      <w:r>
-        <w:rPr>
-          <w:i/>
-          <w:iCs/>
-        </w:rPr>
-        <w:t>Passenger</w:t>
-      </w:r>
-      <w:r>
-        <w:t xml:space="preserve"> are related by the relationship </w:t>
-      </w:r>
-      <w:proofErr w:type="spellStart"/>
-      <w:r>
-        <w:rPr>
-          <w:i/>
-          <w:iCs/>
-        </w:rPr>
-        <w:t>boughtBy</w:t>
-      </w:r>
-      <w:proofErr w:type="spellEnd"/>
-      <w:r>
-        <w:t>, which is a one-to-many relationship. It is a one-to-many relationship since a passenger can buy multiple tickets, but a ticket must belong to only one passenger.</w:t>
-      </w:r>
-    </w:p>
-    <w:p>
-      <w:r>
-        <w:t xml:space="preserve">How the reservation of seats </w:t>
-      </w:r>
-      <w:r>
-        <w:t>is</w:t>
-      </w:r>
-      <w:r>
-        <w:t xml:space="preserve"> handled can be seen in this section as well. Each airplane </w:t>
-      </w:r>
-      <w:r>
-        <w:t>has</w:t>
-      </w:r>
-      <w:r>
-        <w:t xml:space="preserve"> a fixed number of seats. The attribute, </w:t>
-      </w:r>
-      <w:proofErr w:type="spellStart"/>
-      <w:r>
-        <w:rPr>
-          <w:i/>
-          <w:iCs/>
-        </w:rPr>
-        <w:t>numberOfSeats</w:t>
-      </w:r>
-      <w:proofErr w:type="spellEnd"/>
-      <w:r>
-        <w:rPr>
-          <w:i/>
-          <w:iCs/>
-        </w:rPr>
-        <w:t xml:space="preserve">, </w:t>
-      </w:r>
-      <w:r>
-        <w:t xml:space="preserve">in the </w:t>
-      </w:r>
-      <w:r>
-        <w:rPr>
-          <w:i/>
-          <w:iCs/>
-        </w:rPr>
-        <w:t xml:space="preserve">Flight </w:t>
-      </w:r>
-      <w:r>
-        <w:t xml:space="preserve">entity shows how many seats are left that are unreserved in the airplane. The relationship, </w:t>
-      </w:r>
-      <w:r>
-        <w:rPr>
-          <w:i/>
-          <w:iCs/>
-        </w:rPr>
-        <w:t xml:space="preserve">reserved, </w:t>
-      </w:r>
-      <w:r>
-        <w:t xml:space="preserve">describes the reservation of seats. The attribute, </w:t>
-      </w:r>
-      <w:proofErr w:type="spellStart"/>
-      <w:r>
-        <w:rPr>
-          <w:i/>
-          <w:iCs/>
-        </w:rPr>
-        <w:t>seatNumber</w:t>
-      </w:r>
-      <w:proofErr w:type="spellEnd"/>
-      <w:r>
-        <w:rPr>
-          <w:i/>
-          <w:iCs/>
-        </w:rPr>
-        <w:t>,</w:t>
-      </w:r>
-      <w:r>
-        <w:t xml:space="preserve"> indicates the seat number </w:t>
-      </w:r>
-      <w:r>
-        <w:t>belonging to a particular flight</w:t>
-      </w:r>
-      <w:r>
-        <w:t xml:space="preserve"> reserved by a passenger. As seats are reserved, the attribute </w:t>
-      </w:r>
-      <w:proofErr w:type="spellStart"/>
-      <w:r>
-        <w:rPr>
-          <w:i/>
-          <w:iCs/>
-        </w:rPr>
-        <w:t>numberOfSeats</w:t>
-      </w:r>
-      <w:proofErr w:type="spellEnd"/>
-      <w:r>
-        <w:t xml:space="preserve"> in </w:t>
-      </w:r>
-      <w:r>
-        <w:rPr>
-          <w:i/>
-          <w:iCs/>
-        </w:rPr>
-        <w:t>Flight</w:t>
-      </w:r>
-      <w:r>
-        <w:t xml:space="preserve"> should </w:t>
-      </w:r>
-      <w:r>
-        <w:t>decrease.</w:t>
+        <w:t xml:space="preserve"> should decrease.</w:t>
       </w:r>
     </w:p>
     <w:p>
@@ -799,7 +859,7 @@
         </w:rPr>
         <w:lastRenderedPageBreak/>
         <w:drawing>
-          <wp:inline distT="0" distB="0" distL="0" distR="0" wp14:anchorId="5DBC4BA8" wp14:editId="53C8B1B8">
+          <wp:inline distT="0" distB="0" distL="0" distR="0" wp14:anchorId="5A9359E8" wp14:editId="61ECFD4F">
             <wp:extent cx="2940050" cy="5169943"/>
             <wp:effectExtent l="0" t="0" r="0" b="0"/>
             <wp:docPr id="8" name="Picture 8"/>
@@ -959,15 +1019,7 @@
         <w:t>Departure</w:t>
       </w:r>
       <w:r>
-        <w:t xml:space="preserve"> are weak </w:t>
-      </w:r>
-      <w:proofErr w:type="gramStart"/>
-      <w:r>
-        <w:t>entities, because</w:t>
-      </w:r>
-      <w:proofErr w:type="gramEnd"/>
-      <w:r>
-        <w:t xml:space="preserve"> there is no need for primary keys. There is a one-to-one relationship between strong entity </w:t>
+        <w:t xml:space="preserve"> are weak entities, because there is no need for primary keys. There is a one-to-one relationship between strong entity </w:t>
       </w:r>
       <w:r>
         <w:rPr>
@@ -1080,10 +1132,7 @@
         </w:numPr>
       </w:pPr>
       <w:r>
-        <w:t>weak entity types</w:t>
-      </w:r>
-      <w:r>
-        <w:t xml:space="preserve"> </w:t>
+        <w:t xml:space="preserve">weak entity types </w:t>
       </w:r>
     </w:p>
     <w:p>
@@ -1095,15 +1144,7 @@
         </w:numPr>
       </w:pPr>
       <w:r>
-        <w:t>one-to-many (</w:t>
-      </w:r>
-      <w:proofErr w:type="gramStart"/>
-      <w:r>
-        <w:t>1:*</w:t>
-      </w:r>
-      <w:proofErr w:type="gramEnd"/>
-      <w:r>
-        <w:t xml:space="preserve">) binary relationship types </w:t>
+        <w:t xml:space="preserve">one-to-many (1:*) binary relationship types </w:t>
       </w:r>
     </w:p>
     <w:p>
@@ -1151,15 +1192,7 @@
         </w:numPr>
       </w:pPr>
       <w:r>
-        <w:t>many-to-many (</w:t>
-      </w:r>
-      <w:proofErr w:type="gramStart"/>
-      <w:r>
-        <w:t>*:*</w:t>
-      </w:r>
-      <w:proofErr w:type="gramEnd"/>
-      <w:r>
-        <w:t xml:space="preserve">) binary relationship types </w:t>
+        <w:t xml:space="preserve">many-to-many (*:*) binary relationship types </w:t>
       </w:r>
     </w:p>
     <w:p>
@@ -1188,34 +1221,7 @@
     </w:p>
     <w:p>
       <w:r>
-        <w:t xml:space="preserve">An example for each of the steps will be showcased, but since there were no </w:t>
-      </w:r>
-      <w:r>
-        <w:t>one-to-one (1:1) recursive relationship types</w:t>
-      </w:r>
-      <w:r>
-        <w:t xml:space="preserve">, </w:t>
-      </w:r>
-      <w:r>
-        <w:t>many-to-many (*:*) binary relationship</w:t>
-      </w:r>
-      <w:r>
-        <w:t xml:space="preserve"> types, </w:t>
-      </w:r>
-      <w:r>
-        <w:t xml:space="preserve">complex relationship types, and multi-valued attributes in the conceptual model, steps </w:t>
-      </w:r>
-      <w:r>
-        <w:t>5</w:t>
-      </w:r>
-      <w:r>
-        <w:t xml:space="preserve">, </w:t>
-      </w:r>
-      <w:r>
-        <w:t>7</w:t>
-      </w:r>
-      <w:r>
-        <w:t>, 8, and 9 are skipped.</w:t>
+        <w:t>An example for each of the steps will be showcased, but since there were no one-to-one (1:1) recursive relationship types, many-to-many (*:*) binary relationship types, complex relationship types, and multi-valued attributes in the conceptual model, steps 5, 7, 8, and 9 are skipped.</w:t>
       </w:r>
     </w:p>
     <w:p>
@@ -1232,13 +1238,172 @@
         <w:t>Step 1:</w:t>
       </w:r>
       <w:r>
-        <w:t xml:space="preserve"> </w:t>
-      </w:r>
-      <w:r>
-        <w:t>Strong entity types</w:t>
-      </w:r>
-      <w:r>
-        <w:t>.</w:t>
+        <w:t xml:space="preserve"> Strong entity types.</w:t>
+      </w:r>
+    </w:p>
+    <w:p>
+      <w:r>
+        <w:drawing>
+          <wp:inline distT="0" distB="0" distL="0" distR="0" wp14:anchorId="35F7EB98" wp14:editId="629513DF">
+            <wp:extent cx="5943600" cy="360045"/>
+            <wp:effectExtent l="0" t="0" r="0" b="1905"/>
+            <wp:docPr id="5" name="Picture 5"/>
+            <wp:cNvGraphicFramePr>
+              <a:graphicFrameLocks xmlns:a="http://schemas.openxmlformats.org/drawingml/2006/main" noChangeAspect="1"/>
+            </wp:cNvGraphicFramePr>
+            <a:graphic xmlns:a="http://schemas.openxmlformats.org/drawingml/2006/main">
+              <a:graphicData uri="http://schemas.openxmlformats.org/drawingml/2006/picture">
+                <pic:pic xmlns:pic="http://schemas.openxmlformats.org/drawingml/2006/picture">
+                  <pic:nvPicPr>
+                    <pic:cNvPr id="1" name=""/>
+                    <pic:cNvPicPr/>
+                  </pic:nvPicPr>
+                  <pic:blipFill>
+                    <a:blip r:embed="rId10"/>
+                    <a:stretch>
+                      <a:fillRect/>
+                    </a:stretch>
+                  </pic:blipFill>
+                  <pic:spPr>
+                    <a:xfrm>
+                      <a:off x="0" y="0"/>
+                      <a:ext cx="5943600" cy="360045"/>
+                    </a:xfrm>
+                    <a:prstGeom prst="rect">
+                      <a:avLst/>
+                    </a:prstGeom>
+                  </pic:spPr>
+                </pic:pic>
+              </a:graphicData>
+            </a:graphic>
+          </wp:inline>
+        </w:drawing>
+      </w:r>
+    </w:p>
+    <w:p>
+      <w:r>
+        <w:t xml:space="preserve">An entity </w:t>
+      </w:r>
+      <w:r>
+        <w:rPr>
+          <w:i/>
+          <w:iCs/>
+        </w:rPr>
+        <w:t>Users</w:t>
+      </w:r>
+      <w:r>
+        <w:t xml:space="preserve"> has attributes </w:t>
+      </w:r>
+      <w:proofErr w:type="spellStart"/>
+      <w:r>
+        <w:rPr>
+          <w:i/>
+          <w:iCs/>
+        </w:rPr>
+        <w:t>userId</w:t>
+      </w:r>
+      <w:proofErr w:type="spellEnd"/>
+      <w:r>
+        <w:rPr>
+          <w:i/>
+          <w:iCs/>
+        </w:rPr>
+        <w:t xml:space="preserve">, </w:t>
+      </w:r>
+      <w:proofErr w:type="spellStart"/>
+      <w:r>
+        <w:rPr>
+          <w:i/>
+          <w:iCs/>
+        </w:rPr>
+        <w:t>userType</w:t>
+      </w:r>
+      <w:proofErr w:type="spellEnd"/>
+      <w:r>
+        <w:rPr>
+          <w:i/>
+          <w:iCs/>
+        </w:rPr>
+        <w:t xml:space="preserve">, email, password, </w:t>
+      </w:r>
+      <w:proofErr w:type="spellStart"/>
+      <w:r>
+        <w:rPr>
+          <w:i/>
+          <w:iCs/>
+        </w:rPr>
+        <w:t>firstName</w:t>
+      </w:r>
+      <w:proofErr w:type="spellEnd"/>
+      <w:r>
+        <w:rPr>
+          <w:i/>
+          <w:iCs/>
+        </w:rPr>
+        <w:t xml:space="preserve">, </w:t>
+      </w:r>
+      <w:proofErr w:type="spellStart"/>
+      <w:r>
+        <w:rPr>
+          <w:i/>
+          <w:iCs/>
+        </w:rPr>
+        <w:t>lastName</w:t>
+      </w:r>
+      <w:proofErr w:type="spellEnd"/>
+      <w:r>
+        <w:rPr>
+          <w:i/>
+          <w:iCs/>
+        </w:rPr>
+        <w:t xml:space="preserve">, </w:t>
+      </w:r>
+      <w:proofErr w:type="spellStart"/>
+      <w:r>
+        <w:rPr>
+          <w:i/>
+          <w:iCs/>
+        </w:rPr>
+        <w:t>dateOfBirth</w:t>
+      </w:r>
+      <w:proofErr w:type="spellEnd"/>
+      <w:r>
+        <w:rPr>
+          <w:i/>
+          <w:iCs/>
+        </w:rPr>
+        <w:t xml:space="preserve">, </w:t>
+      </w:r>
+      <w:proofErr w:type="spellStart"/>
+      <w:r>
+        <w:rPr>
+          <w:i/>
+          <w:iCs/>
+        </w:rPr>
+        <w:t>phoneNumber</w:t>
+      </w:r>
+      <w:proofErr w:type="spellEnd"/>
+      <w:r>
+        <w:rPr>
+          <w:i/>
+          <w:iCs/>
+        </w:rPr>
+        <w:t xml:space="preserve">, </w:t>
+      </w:r>
+      <w:r>
+        <w:t xml:space="preserve">with the </w:t>
+      </w:r>
+      <w:proofErr w:type="spellStart"/>
+      <w:r>
+        <w:rPr>
+          <w:i/>
+          <w:iCs/>
+        </w:rPr>
+        <w:t>userId</w:t>
+      </w:r>
+      <w:proofErr w:type="spellEnd"/>
+      <w:r>
+        <w:t xml:space="preserve"> being the primary key.</w:t>
       </w:r>
     </w:p>
     <w:p>
@@ -1247,44 +1412,353 @@
           <w:b/>
           <w:bCs/>
         </w:rPr>
-        <w:t>Step 2</w:t>
+        <w:t>Step 2:</w:t>
+      </w:r>
+      <w:r>
+        <w:t xml:space="preserve"> Weak entity types</w:t>
+      </w:r>
+      <w:r>
+        <w:t xml:space="preserve"> AND </w:t>
       </w:r>
       <w:r>
         <w:rPr>
           <w:b/>
           <w:bCs/>
         </w:rPr>
-        <w:t>:</w:t>
-      </w:r>
-      <w:r>
-        <w:t xml:space="preserve"> Weak entity types</w:t>
-      </w:r>
-    </w:p>
-    <w:p>
+        <w:t>Step 3</w:t>
+      </w:r>
       <w:r>
         <w:rPr>
           <w:b/>
           <w:bCs/>
         </w:rPr>
-        <w:t>Step 3</w:t>
-      </w:r>
+        <w:t xml:space="preserve">: </w:t>
+      </w:r>
+      <w:r>
+        <w:t>One-to-many (1:*) binary relationship types</w:t>
+      </w:r>
+    </w:p>
+    <w:p>
+      <w:r>
+        <w:t xml:space="preserve">An interesting weak entity is the </w:t>
+      </w:r>
+      <w:r>
+        <w:rPr>
+          <w:i/>
+          <w:iCs/>
+        </w:rPr>
+        <w:t>Ticket</w:t>
+      </w:r>
+      <w:r>
+        <w:rPr>
+          <w:i/>
+          <w:iCs/>
+        </w:rPr>
+        <w:t>.</w:t>
+      </w:r>
+    </w:p>
+    <w:p>
+      <w:r>
+        <w:drawing>
+          <wp:inline distT="0" distB="0" distL="0" distR="0" wp14:anchorId="6779350D" wp14:editId="2FF52803">
+            <wp:extent cx="4007056" cy="825542"/>
+            <wp:effectExtent l="0" t="0" r="0" b="0"/>
+            <wp:docPr id="15" name="Picture 15"/>
+            <wp:cNvGraphicFramePr>
+              <a:graphicFrameLocks xmlns:a="http://schemas.openxmlformats.org/drawingml/2006/main" noChangeAspect="1"/>
+            </wp:cNvGraphicFramePr>
+            <a:graphic xmlns:a="http://schemas.openxmlformats.org/drawingml/2006/main">
+              <a:graphicData uri="http://schemas.openxmlformats.org/drawingml/2006/picture">
+                <pic:pic xmlns:pic="http://schemas.openxmlformats.org/drawingml/2006/picture">
+                  <pic:nvPicPr>
+                    <pic:cNvPr id="1" name=""/>
+                    <pic:cNvPicPr/>
+                  </pic:nvPicPr>
+                  <pic:blipFill>
+                    <a:blip r:embed="rId11"/>
+                    <a:stretch>
+                      <a:fillRect/>
+                    </a:stretch>
+                  </pic:blipFill>
+                  <pic:spPr>
+                    <a:xfrm>
+                      <a:off x="0" y="0"/>
+                      <a:ext cx="4007056" cy="825542"/>
+                    </a:xfrm>
+                    <a:prstGeom prst="rect">
+                      <a:avLst/>
+                    </a:prstGeom>
+                  </pic:spPr>
+                </pic:pic>
+              </a:graphicData>
+            </a:graphic>
+          </wp:inline>
+        </w:drawing>
+      </w:r>
+    </w:p>
+    <w:p>
+      <w:r>
+        <w:t xml:space="preserve">The </w:t>
+      </w:r>
+      <w:r>
+        <w:rPr>
+          <w:i/>
+          <w:iCs/>
+        </w:rPr>
+        <w:t xml:space="preserve">Ticket </w:t>
+      </w:r>
+      <w:r>
+        <w:t xml:space="preserve">entity only had the price. But since its relationships with the </w:t>
+      </w:r>
+      <w:r>
+        <w:rPr>
+          <w:i/>
+          <w:iCs/>
+        </w:rPr>
+        <w:t xml:space="preserve">Passenger </w:t>
+      </w:r>
+      <w:r>
+        <w:t xml:space="preserve">and </w:t>
+      </w:r>
+      <w:r>
+        <w:rPr>
+          <w:i/>
+          <w:iCs/>
+        </w:rPr>
+        <w:t>Flight</w:t>
+      </w:r>
+      <w:r>
+        <w:t xml:space="preserve"> entities are one-to-many, </w:t>
+      </w:r>
+      <w:r>
+        <w:t xml:space="preserve">the </w:t>
+      </w:r>
+      <w:r>
+        <w:rPr>
+          <w:i/>
+          <w:iCs/>
+        </w:rPr>
+        <w:t>Passenger</w:t>
+      </w:r>
+      <w:r>
+        <w:t xml:space="preserve"> and </w:t>
+      </w:r>
+      <w:r>
+        <w:rPr>
+          <w:i/>
+          <w:iCs/>
+        </w:rPr>
+        <w:t xml:space="preserve">Flight </w:t>
+      </w:r>
+      <w:r>
+        <w:t>entities are designated as the parent entities</w:t>
+      </w:r>
+      <w:r>
+        <w:t xml:space="preserve"> </w:t>
+      </w:r>
+      <w:r>
+        <w:lastRenderedPageBreak/>
+        <w:t>(which is Step 3)</w:t>
+      </w:r>
+      <w:r>
+        <w:t xml:space="preserve">. This makes the </w:t>
+      </w:r>
+      <w:r>
+        <w:rPr>
+          <w:i/>
+          <w:iCs/>
+        </w:rPr>
+        <w:t>Ticket</w:t>
+      </w:r>
+      <w:r>
+        <w:t xml:space="preserve"> the child entity.</w:t>
+      </w:r>
+      <w:r>
+        <w:t xml:space="preserve"> </w:t>
+      </w:r>
+      <w:r>
+        <w:t xml:space="preserve">This means that the </w:t>
+      </w:r>
+      <w:proofErr w:type="spellStart"/>
+      <w:r>
+        <w:rPr>
+          <w:i/>
+          <w:iCs/>
+        </w:rPr>
+        <w:t>fligthId</w:t>
+      </w:r>
+      <w:proofErr w:type="spellEnd"/>
+      <w:r>
+        <w:t xml:space="preserve"> and </w:t>
+      </w:r>
+      <w:proofErr w:type="spellStart"/>
+      <w:r>
+        <w:rPr>
+          <w:i/>
+          <w:iCs/>
+        </w:rPr>
+        <w:t>passportNumber</w:t>
+      </w:r>
+      <w:proofErr w:type="spellEnd"/>
+      <w:r>
+        <w:t xml:space="preserve"> will be foreign keys in the </w:t>
+      </w:r>
+      <w:r>
+        <w:rPr>
+          <w:i/>
+          <w:iCs/>
+        </w:rPr>
+        <w:t>Ticket</w:t>
+      </w:r>
+      <w:r>
+        <w:t xml:space="preserve"> entity.</w:t>
+      </w:r>
+      <w:r>
+        <w:t xml:space="preserve"> The relationship attribute, </w:t>
+      </w:r>
+      <w:proofErr w:type="spellStart"/>
+      <w:r>
+        <w:rPr>
+          <w:i/>
+          <w:iCs/>
+        </w:rPr>
+        <w:t>seatNumber</w:t>
+      </w:r>
+      <w:proofErr w:type="spellEnd"/>
+      <w:r>
+        <w:rPr>
+          <w:i/>
+          <w:iCs/>
+        </w:rPr>
+        <w:t>,</w:t>
+      </w:r>
+      <w:r>
+        <w:t xml:space="preserve"> is also added as an attribute.</w:t>
+      </w:r>
+    </w:p>
+    <w:p>
       <w:r>
         <w:rPr>
           <w:b/>
           <w:bCs/>
         </w:rPr>
-        <w:t xml:space="preserve">: </w:t>
-      </w:r>
-      <w:r>
-        <w:t>One-to-many (</w:t>
-      </w:r>
-      <w:proofErr w:type="gramStart"/>
-      <w:r>
-        <w:t>1:*</w:t>
-      </w:r>
-      <w:proofErr w:type="gramEnd"/>
-      <w:r>
-        <w:t>) binary relationship types</w:t>
+        <w:t xml:space="preserve">Step 4: </w:t>
+      </w:r>
+      <w:r>
+        <w:t>One-to-one (1:1) binary relationship types</w:t>
+      </w:r>
+    </w:p>
+    <w:p>
+      <w:r>
+        <w:t xml:space="preserve">The relationship between </w:t>
+      </w:r>
+      <w:r>
+        <w:rPr>
+          <w:i/>
+          <w:iCs/>
+        </w:rPr>
+        <w:t xml:space="preserve">Flight </w:t>
+      </w:r>
+      <w:r>
+        <w:t xml:space="preserve">and </w:t>
+      </w:r>
+      <w:r>
+        <w:rPr>
+          <w:i/>
+          <w:iCs/>
+        </w:rPr>
+        <w:t>Arrival</w:t>
+      </w:r>
+      <w:r>
+        <w:t xml:space="preserve"> is a one-to-one type. </w:t>
+      </w:r>
+    </w:p>
+    <w:p>
+      <w:r>
+        <w:drawing>
+          <wp:inline distT="0" distB="0" distL="0" distR="0" wp14:anchorId="222C4D79" wp14:editId="18A4DFAB">
+            <wp:extent cx="3435527" cy="596931"/>
+            <wp:effectExtent l="0" t="0" r="0" b="0"/>
+            <wp:docPr id="13" name="Picture 13"/>
+            <wp:cNvGraphicFramePr>
+              <a:graphicFrameLocks xmlns:a="http://schemas.openxmlformats.org/drawingml/2006/main" noChangeAspect="1"/>
+            </wp:cNvGraphicFramePr>
+            <a:graphic xmlns:a="http://schemas.openxmlformats.org/drawingml/2006/main">
+              <a:graphicData uri="http://schemas.openxmlformats.org/drawingml/2006/picture">
+                <pic:pic xmlns:pic="http://schemas.openxmlformats.org/drawingml/2006/picture">
+                  <pic:nvPicPr>
+                    <pic:cNvPr id="1" name=""/>
+                    <pic:cNvPicPr/>
+                  </pic:nvPicPr>
+                  <pic:blipFill>
+                    <a:blip r:embed="rId12"/>
+                    <a:stretch>
+                      <a:fillRect/>
+                    </a:stretch>
+                  </pic:blipFill>
+                  <pic:spPr>
+                    <a:xfrm>
+                      <a:off x="0" y="0"/>
+                      <a:ext cx="3435527" cy="596931"/>
+                    </a:xfrm>
+                    <a:prstGeom prst="rect">
+                      <a:avLst/>
+                    </a:prstGeom>
+                  </pic:spPr>
+                </pic:pic>
+              </a:graphicData>
+            </a:graphic>
+          </wp:inline>
+        </w:drawing>
+      </w:r>
+    </w:p>
+    <w:p>
+      <w:pPr>
+        <w:rPr>
+          <w:i/>
+          <w:iCs/>
+        </w:rPr>
+      </w:pPr>
+      <w:r>
+        <w:t xml:space="preserve">The </w:t>
+      </w:r>
+      <w:proofErr w:type="spellStart"/>
+      <w:r>
+        <w:rPr>
+          <w:i/>
+          <w:iCs/>
+        </w:rPr>
+        <w:t>arrivalTime</w:t>
+      </w:r>
+      <w:proofErr w:type="spellEnd"/>
+      <w:r>
+        <w:t xml:space="preserve"> will still be an attribute, but the </w:t>
+      </w:r>
+      <w:proofErr w:type="spellStart"/>
+      <w:r>
+        <w:rPr>
+          <w:i/>
+          <w:iCs/>
+        </w:rPr>
+        <w:t>flightId</w:t>
+      </w:r>
+      <w:proofErr w:type="spellEnd"/>
+      <w:r>
+        <w:rPr>
+          <w:i/>
+          <w:iCs/>
+        </w:rPr>
+        <w:t xml:space="preserve"> </w:t>
+      </w:r>
+      <w:r>
+        <w:t xml:space="preserve">will be added as a foreign key. The other foreign showed in the code above comes from the one-to-many relationship with </w:t>
+      </w:r>
+      <w:r>
+        <w:rPr>
+          <w:i/>
+          <w:iCs/>
+        </w:rPr>
+        <w:t>Airport.</w:t>
       </w:r>
     </w:p>
     <w:p>
@@ -1293,41 +1767,87 @@
           <w:b/>
           <w:bCs/>
         </w:rPr>
-        <w:t xml:space="preserve">Step 4: </w:t>
-      </w:r>
-      <w:r>
-        <w:t>O</w:t>
-      </w:r>
-      <w:r>
-        <w:t>ne-to-one (1:1) binary relationship types</w:t>
-      </w:r>
-    </w:p>
-    <w:p>
-      <w:r>
-        <w:rPr>
-          <w:b/>
-          <w:bCs/>
-        </w:rPr>
-        <w:t>Step 6</w:t>
-      </w:r>
-      <w:r>
-        <w:rPr>
-          <w:b/>
-          <w:bCs/>
-        </w:rPr>
-        <w:t>:</w:t>
+        <w:t>Step 6:</w:t>
       </w:r>
       <w:r>
         <w:t xml:space="preserve"> Superclass/subclass relationship types</w:t>
       </w:r>
     </w:p>
     <w:p>
-      <w:pPr>
-        <w:rPr>
-          <w:b/>
-          <w:bCs/>
-        </w:rPr>
-      </w:pPr>
+      <w:r>
+        <w:drawing>
+          <wp:inline distT="0" distB="0" distL="0" distR="0" wp14:anchorId="3A8894A9" wp14:editId="22BD348A">
+            <wp:extent cx="5943600" cy="344805"/>
+            <wp:effectExtent l="0" t="0" r="0" b="0"/>
+            <wp:docPr id="14" name="Picture 14"/>
+            <wp:cNvGraphicFramePr>
+              <a:graphicFrameLocks xmlns:a="http://schemas.openxmlformats.org/drawingml/2006/main" noChangeAspect="1"/>
+            </wp:cNvGraphicFramePr>
+            <a:graphic xmlns:a="http://schemas.openxmlformats.org/drawingml/2006/main">
+              <a:graphicData uri="http://schemas.openxmlformats.org/drawingml/2006/picture">
+                <pic:pic xmlns:pic="http://schemas.openxmlformats.org/drawingml/2006/picture">
+                  <pic:nvPicPr>
+                    <pic:cNvPr id="1" name=""/>
+                    <pic:cNvPicPr/>
+                  </pic:nvPicPr>
+                  <pic:blipFill>
+                    <a:blip r:embed="rId13"/>
+                    <a:stretch>
+                      <a:fillRect/>
+                    </a:stretch>
+                  </pic:blipFill>
+                  <pic:spPr>
+                    <a:xfrm>
+                      <a:off x="0" y="0"/>
+                      <a:ext cx="5943600" cy="344805"/>
+                    </a:xfrm>
+                    <a:prstGeom prst="rect">
+                      <a:avLst/>
+                    </a:prstGeom>
+                  </pic:spPr>
+                </pic:pic>
+              </a:graphicData>
+            </a:graphic>
+          </wp:inline>
+        </w:drawing>
+      </w:r>
+    </w:p>
+    <w:p>
+      <w:r>
+        <w:t xml:space="preserve">Since the constraint is mandatory and </w:t>
+      </w:r>
+      <w:proofErr w:type="spellStart"/>
+      <w:r>
+        <w:t>nondisjoint</w:t>
+      </w:r>
+      <w:proofErr w:type="spellEnd"/>
+      <w:r>
+        <w:t xml:space="preserve">, just one table, </w:t>
+      </w:r>
+      <w:r>
+        <w:rPr>
+          <w:i/>
+          <w:iCs/>
+        </w:rPr>
+        <w:t>Users</w:t>
+      </w:r>
+      <w:r>
+        <w:rPr>
+          <w:i/>
+          <w:iCs/>
+        </w:rPr>
+        <w:t>,</w:t>
+      </w:r>
+      <w:r>
+        <w:rPr>
+          <w:i/>
+          <w:iCs/>
+        </w:rPr>
+        <w:t xml:space="preserve"> </w:t>
+      </w:r>
+      <w:r>
+        <w:t>will be needed.</w:t>
+      </w:r>
     </w:p>
     <w:sectPr>
       <w:pgSz w:w="12240" w:h="15840"/>
@@ -2012,6 +2532,7 @@
   <w:style w:type="paragraph" w:default="1" w:styleId="Normal">
     <w:name w:val="Normal"/>
     <w:qFormat/>
+    <w:rsid w:val="00902726"/>
   </w:style>
   <w:style w:type="character" w:default="1" w:styleId="DefaultParagraphFont">
     <w:name w:val="Default Paragraph Font"/>
